--- a/scripts/Grégory/Récapitulatif des do.docx
+++ b/scripts/Grégory/Récapitulatif des do.docx
@@ -30,7 +30,7 @@
         <mc:AlternateContent>
           <mc:Choice Requires="wps">
             <w:drawing>
-              <wp:anchor distT="0" distB="0" distL="114300" distR="114300" simplePos="0" relativeHeight="251660288" behindDoc="0" locked="0" layoutInCell="1" allowOverlap="1">
+              <wp:anchor distT="0" distB="0" distL="114300" distR="114300" simplePos="0" relativeHeight="251660288" behindDoc="0" locked="0" layoutInCell="1" allowOverlap="1" wp14:anchorId="3753302F" wp14:editId="0D6C49FA">
                 <wp:simplePos x="0" y="0"/>
                 <wp:positionH relativeFrom="margin">
                   <wp:align>center</wp:align>
@@ -102,7 +102,7 @@
           </mc:Choice>
           <mc:Fallback>
             <w:pict>
-              <v:oval id="Ellipse 2" o:spid="_x0000_s1026" style="position:absolute;margin-left:0;margin-top:4.65pt;width:111.5pt;height:1in;z-index:251660288;visibility:visible;mso-wrap-style:square;mso-width-percent:0;mso-wrap-distance-left:9pt;mso-wrap-distance-top:0;mso-wrap-distance-right:9pt;mso-wrap-distance-bottom:0;mso-position-horizontal:center;mso-position-horizontal-relative:margin;mso-position-vertical:absolute;mso-position-vertical-relative:text;mso-width-percent:0;mso-width-relative:margin;v-text-anchor:middle" o:gfxdata="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" fillcolor="white [3201]" strokecolor="black [3200]" strokeweight="1pt">
+              <v:oval w14:anchorId="3753302F" id="Ellipse 2" o:spid="_x0000_s1026" style="position:absolute;margin-left:0;margin-top:4.65pt;width:111.5pt;height:1in;z-index:251660288;visibility:visible;mso-wrap-style:square;mso-width-percent:0;mso-wrap-distance-left:9pt;mso-wrap-distance-top:0;mso-wrap-distance-right:9pt;mso-wrap-distance-bottom:0;mso-position-horizontal:center;mso-position-horizontal-relative:margin;mso-position-vertical:absolute;mso-position-vertical-relative:text;mso-width-percent:0;mso-width-relative:margin;v-text-anchor:middle" o:gfxdata="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" fillcolor="white [3201]" strokecolor="black [3200]" strokeweight="1pt">
                 <v:stroke joinstyle="miter"/>
                 <v:textbox>
                   <w:txbxContent>
@@ -133,7 +133,7 @@
         <mc:AlternateContent>
           <mc:Choice Requires="wps">
             <w:drawing>
-              <wp:anchor distT="0" distB="0" distL="114300" distR="114300" simplePos="0" relativeHeight="251666432" behindDoc="0" locked="0" layoutInCell="1" allowOverlap="1" wp14:anchorId="270BEA90" wp14:editId="0F326B6F">
+              <wp:anchor distT="0" distB="0" distL="114300" distR="114300" simplePos="0" relativeHeight="251666432" behindDoc="0" locked="0" layoutInCell="1" allowOverlap="1" wp14:anchorId="0E5EB991" wp14:editId="63019690">
                 <wp:simplePos x="0" y="0"/>
                 <wp:positionH relativeFrom="column">
                   <wp:posOffset>3856355</wp:posOffset>
@@ -220,7 +220,7 @@
           </mc:Choice>
           <mc:Fallback>
             <w:pict>
-              <v:shapetype w14:anchorId="270BEA90" id="_x0000_t202" coordsize="21600,21600" o:spt="202" path="m,l,21600r21600,l21600,xe">
+              <v:shapetype w14:anchorId="0E5EB991" id="_x0000_t202" coordsize="21600,21600" o:spt="202" path="m,l,21600r21600,l21600,xe">
                 <v:stroke joinstyle="miter"/>
                 <v:path gradientshapeok="t" o:connecttype="rect"/>
               </v:shapetype>
@@ -270,7 +270,7 @@
         <mc:AlternateContent>
           <mc:Choice Requires="wps">
             <w:drawing>
-              <wp:anchor distT="0" distB="0" distL="114300" distR="114300" simplePos="0" relativeHeight="251664384" behindDoc="0" locked="0" layoutInCell="1" allowOverlap="1" wp14:anchorId="68C678A6" wp14:editId="210F6374">
+              <wp:anchor distT="0" distB="0" distL="114300" distR="114300" simplePos="0" relativeHeight="251664384" behindDoc="0" locked="0" layoutInCell="1" allowOverlap="1" wp14:anchorId="4EF9F691" wp14:editId="6674F3DD">
                 <wp:simplePos x="0" y="0"/>
                 <wp:positionH relativeFrom="column">
                   <wp:posOffset>3119755</wp:posOffset>
@@ -339,7 +339,7 @@
         <mc:AlternateContent>
           <mc:Choice Requires="wps">
             <w:drawing>
-              <wp:anchor distT="0" distB="0" distL="114300" distR="114300" simplePos="0" relativeHeight="251662336" behindDoc="0" locked="0" layoutInCell="1" allowOverlap="1">
+              <wp:anchor distT="0" distB="0" distL="114300" distR="114300" simplePos="0" relativeHeight="251662336" behindDoc="0" locked="0" layoutInCell="1" allowOverlap="1" wp14:anchorId="2FBC414C" wp14:editId="6421DC8B">
                 <wp:simplePos x="0" y="0"/>
                 <wp:positionH relativeFrom="column">
                   <wp:posOffset>687705</wp:posOffset>
@@ -412,7 +412,7 @@
           </mc:Choice>
           <mc:Fallback>
             <w:pict>
-              <v:shape id="Zone de texte 4" o:spid="_x0000_s1028" type="#_x0000_t202" style="position:absolute;margin-left:54.15pt;margin-top:52.65pt;width:100.5pt;height:32pt;z-index:251662336;visibility:visible;mso-wrap-style:square;mso-width-percent:0;mso-height-percent:0;mso-wrap-distance-left:9pt;mso-wrap-distance-top:0;mso-wrap-distance-right:9pt;mso-wrap-distance-bottom:0;mso-position-horizontal:absolute;mso-position-horizontal-relative:text;mso-position-vertical:absolute;mso-position-vertical-relative:text;mso-width-percent:0;mso-height-percent:0;mso-width-relative:margin;mso-height-relative:margin;v-text-anchor:top" o:gfxdata="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" fillcolor="white [3201]" strokeweight=".5pt">
+              <v:shape w14:anchorId="2FBC414C" id="Zone de texte 4" o:spid="_x0000_s1028" type="#_x0000_t202" style="position:absolute;margin-left:54.15pt;margin-top:52.65pt;width:100.5pt;height:32pt;z-index:251662336;visibility:visible;mso-wrap-style:square;mso-width-percent:0;mso-height-percent:0;mso-wrap-distance-left:9pt;mso-wrap-distance-top:0;mso-wrap-distance-right:9pt;mso-wrap-distance-bottom:0;mso-position-horizontal:absolute;mso-position-horizontal-relative:text;mso-position-vertical:absolute;mso-position-vertical-relative:text;mso-width-percent:0;mso-height-percent:0;mso-width-relative:margin;mso-height-relative:margin;v-text-anchor:top" o:gfxdata="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" fillcolor="white [3201]" strokeweight=".5pt">
                 <v:textbox>
                   <w:txbxContent>
                     <w:p>
@@ -444,7 +444,7 @@
         <mc:AlternateContent>
           <mc:Choice Requires="wps">
             <w:drawing>
-              <wp:anchor distT="0" distB="0" distL="114300" distR="114300" simplePos="0" relativeHeight="251661312" behindDoc="0" locked="0" layoutInCell="1" allowOverlap="1">
+              <wp:anchor distT="0" distB="0" distL="114300" distR="114300" simplePos="0" relativeHeight="251661312" behindDoc="0" locked="0" layoutInCell="1" allowOverlap="1" wp14:anchorId="0216BBD5" wp14:editId="3D308D1B">
                 <wp:simplePos x="0" y="0"/>
                 <wp:positionH relativeFrom="column">
                   <wp:posOffset>1506855</wp:posOffset>
@@ -521,7 +521,7 @@
         <mc:AlternateContent>
           <mc:Choice Requires="wps">
             <w:drawing>
-              <wp:anchor distT="0" distB="0" distL="114300" distR="114300" simplePos="0" relativeHeight="251670528" behindDoc="0" locked="0" layoutInCell="1" allowOverlap="1" wp14:anchorId="23B95C6E" wp14:editId="191BA8DA">
+              <wp:anchor distT="0" distB="0" distL="114300" distR="114300" simplePos="0" relativeHeight="251670528" behindDoc="0" locked="0" layoutInCell="1" allowOverlap="1" wp14:anchorId="0AA21D88" wp14:editId="085390EC">
                 <wp:simplePos x="0" y="0"/>
                 <wp:positionH relativeFrom="margin">
                   <wp:posOffset>3848100</wp:posOffset>
@@ -533,6 +533,106 @@
                 <wp:effectExtent l="0" t="0" r="12700" b="12700"/>
                 <wp:wrapNone/>
                 <wp:docPr id="8" name="Ellipse 8"/>
+                <wp:cNvGraphicFramePr/>
+                <a:graphic xmlns:a="http://schemas.openxmlformats.org/drawingml/2006/main">
+                  <a:graphicData uri="http://schemas.microsoft.com/office/word/2010/wordprocessingShape">
+                    <wps:wsp>
+                      <wps:cNvSpPr/>
+                      <wps:spPr>
+                        <a:xfrm>
+                          <a:off x="0" y="0"/>
+                          <a:ext cx="1397000" cy="615950"/>
+                        </a:xfrm>
+                        <a:prstGeom prst="ellipse">
+                          <a:avLst/>
+                        </a:prstGeom>
+                        <a:solidFill>
+                          <a:sysClr val="window" lastClr="FFFFFF"/>
+                        </a:solidFill>
+                        <a:ln w="12700" cap="flat" cmpd="sng" algn="ctr">
+                          <a:solidFill>
+                            <a:sysClr val="windowText" lastClr="000000"/>
+                          </a:solidFill>
+                          <a:prstDash val="solid"/>
+                          <a:miter lim="800000"/>
+                        </a:ln>
+                        <a:effectLst/>
+                      </wps:spPr>
+                      <wps:txbx>
+                        <w:txbxContent>
+                          <w:p>
+                            <w:proofErr w:type="spellStart"/>
+                            <w:r>
+                              <w:t>Bdd</w:t>
+                            </w:r>
+                            <w:proofErr w:type="spellEnd"/>
+                            <w:r>
+                              <w:t xml:space="preserve"> courante réduite 2</w:t>
+                            </w:r>
+                          </w:p>
+                        </w:txbxContent>
+                      </wps:txbx>
+                      <wps:bodyPr rot="0" spcFirstLastPara="0" vertOverflow="overflow" horzOverflow="overflow" vert="horz" wrap="square" lIns="91440" tIns="45720" rIns="91440" bIns="45720" numCol="1" spcCol="0" rtlCol="0" fromWordArt="0" anchor="ctr" anchorCtr="0" forceAA="0" compatLnSpc="1">
+                        <a:prstTxWarp prst="textNoShape">
+                          <a:avLst/>
+                        </a:prstTxWarp>
+                        <a:noAutofit/>
+                      </wps:bodyPr>
+                    </wps:wsp>
+                  </a:graphicData>
+                </a:graphic>
+                <wp14:sizeRelH relativeFrom="margin">
+                  <wp14:pctWidth>0</wp14:pctWidth>
+                </wp14:sizeRelH>
+                <wp14:sizeRelV relativeFrom="margin">
+                  <wp14:pctHeight>0</wp14:pctHeight>
+                </wp14:sizeRelV>
+              </wp:anchor>
+            </w:drawing>
+          </mc:Choice>
+          <mc:Fallback>
+            <w:pict>
+              <v:oval w14:anchorId="0AA21D88" id="Ellipse 8" o:spid="_x0000_s1029" style="position:absolute;margin-left:303pt;margin-top:6.45pt;width:110pt;height:48.5pt;z-index:251670528;visibility:visible;mso-wrap-style:square;mso-width-percent:0;mso-height-percent:0;mso-wrap-distance-left:9pt;mso-wrap-distance-top:0;mso-wrap-distance-right:9pt;mso-wrap-distance-bottom:0;mso-position-horizontal:absolute;mso-position-horizontal-relative:margin;mso-position-vertical:absolute;mso-position-vertical-relative:text;mso-width-percent:0;mso-height-percent:0;mso-width-relative:margin;mso-height-relative:margin;v-text-anchor:middle" o:gfxdata="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" fillcolor="window" strokecolor="windowText" strokeweight="1pt">
+                <v:stroke joinstyle="miter"/>
+                <v:textbox>
+                  <w:txbxContent>
+                    <w:p>
+                      <w:proofErr w:type="spellStart"/>
+                      <w:r>
+                        <w:t>Bdd</w:t>
+                      </w:r>
+                      <w:proofErr w:type="spellEnd"/>
+                      <w:r>
+                        <w:t xml:space="preserve"> courante réduite 2</w:t>
+                      </w:r>
+                    </w:p>
+                  </w:txbxContent>
+                </v:textbox>
+                <w10:wrap anchorx="margin"/>
+              </v:oval>
+            </w:pict>
+          </mc:Fallback>
+        </mc:AlternateContent>
+      </w:r>
+      <w:r>
+        <w:rPr>
+          <w:noProof/>
+        </w:rPr>
+        <mc:AlternateContent>
+          <mc:Choice Requires="wps">
+            <w:drawing>
+              <wp:anchor distT="0" distB="0" distL="114300" distR="114300" simplePos="0" relativeHeight="251668480" behindDoc="0" locked="0" layoutInCell="1" allowOverlap="1" wp14:anchorId="08EB6F27" wp14:editId="4B13CE3C">
+                <wp:simplePos x="0" y="0"/>
+                <wp:positionH relativeFrom="margin">
+                  <wp:posOffset>522605</wp:posOffset>
+                </wp:positionH>
+                <wp:positionV relativeFrom="paragraph">
+                  <wp:posOffset>116840</wp:posOffset>
+                </wp:positionV>
+                <wp:extent cx="1397000" cy="615950"/>
+                <wp:effectExtent l="0" t="0" r="12700" b="12700"/>
+                <wp:wrapNone/>
+                <wp:docPr id="7" name="Ellipse 7"/>
                 <wp:cNvGraphicFramePr/>
                 <a:graphic xmlns:a="http://schemas.openxmlformats.org/drawingml/2006/main">
                   <a:graphicData uri="http://schemas.microsoft.com/office/word/2010/wordprocessingShape">
@@ -569,9 +669,6 @@
                             <w:r>
                               <w:t xml:space="preserve"> courante réduite </w:t>
                             </w:r>
-                            <w:r>
-                              <w:t>2</w:t>
-                            </w:r>
                           </w:p>
                         </w:txbxContent>
                       </wps:txbx>
@@ -595,7 +692,7 @@
           </mc:Choice>
           <mc:Fallback>
             <w:pict>
-              <v:oval w14:anchorId="23B95C6E" id="Ellipse 8" o:spid="_x0000_s1029" style="position:absolute;margin-left:303pt;margin-top:6.45pt;width:110pt;height:48.5pt;z-index:251670528;visibility:visible;mso-wrap-style:square;mso-width-percent:0;mso-height-percent:0;mso-wrap-distance-left:9pt;mso-wrap-distance-top:0;mso-wrap-distance-right:9pt;mso-wrap-distance-bottom:0;mso-position-horizontal:absolute;mso-position-horizontal-relative:margin;mso-position-vertical:absolute;mso-position-vertical-relative:text;mso-width-percent:0;mso-height-percent:0;mso-width-relative:margin;mso-height-relative:margin;v-text-anchor:middle" o:gfxdata="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" fillcolor="window" strokecolor="windowText" strokeweight="1pt">
+              <v:oval w14:anchorId="08EB6F27" id="Ellipse 7" o:spid="_x0000_s1030" style="position:absolute;margin-left:41.15pt;margin-top:9.2pt;width:110pt;height:48.5pt;z-index:251668480;visibility:visible;mso-wrap-style:square;mso-width-percent:0;mso-height-percent:0;mso-wrap-distance-left:9pt;mso-wrap-distance-top:0;mso-wrap-distance-right:9pt;mso-wrap-distance-bottom:0;mso-position-horizontal:absolute;mso-position-horizontal-relative:margin;mso-position-vertical:absolute;mso-position-vertical-relative:text;mso-width-percent:0;mso-height-percent:0;mso-width-relative:margin;mso-height-relative:margin;v-text-anchor:middle" o:gfxdata="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" fillcolor="window" strokecolor="windowText" strokeweight="1pt">
                 <v:stroke joinstyle="miter"/>
                 <v:textbox>
                   <w:txbxContent>
@@ -607,115 +704,6 @@
                       <w:proofErr w:type="spellEnd"/>
                       <w:r>
                         <w:t xml:space="preserve"> courante réduite </w:t>
-                      </w:r>
-                      <w:r>
-                        <w:t>2</w:t>
-                      </w:r>
-                    </w:p>
-                  </w:txbxContent>
-                </v:textbox>
-                <w10:wrap anchorx="margin"/>
-              </v:oval>
-            </w:pict>
-          </mc:Fallback>
-        </mc:AlternateContent>
-      </w:r>
-      <w:r>
-        <w:rPr>
-          <w:noProof/>
-        </w:rPr>
-        <mc:AlternateContent>
-          <mc:Choice Requires="wps">
-            <w:drawing>
-              <wp:anchor distT="0" distB="0" distL="114300" distR="114300" simplePos="0" relativeHeight="251668480" behindDoc="0" locked="0" layoutInCell="1" allowOverlap="1" wp14:anchorId="51EE3FD0" wp14:editId="3C12FDE8">
-                <wp:simplePos x="0" y="0"/>
-                <wp:positionH relativeFrom="margin">
-                  <wp:posOffset>522605</wp:posOffset>
-                </wp:positionH>
-                <wp:positionV relativeFrom="paragraph">
-                  <wp:posOffset>116840</wp:posOffset>
-                </wp:positionV>
-                <wp:extent cx="1397000" cy="615950"/>
-                <wp:effectExtent l="0" t="0" r="12700" b="12700"/>
-                <wp:wrapNone/>
-                <wp:docPr id="7" name="Ellipse 7"/>
-                <wp:cNvGraphicFramePr/>
-                <a:graphic xmlns:a="http://schemas.openxmlformats.org/drawingml/2006/main">
-                  <a:graphicData uri="http://schemas.microsoft.com/office/word/2010/wordprocessingShape">
-                    <wps:wsp>
-                      <wps:cNvSpPr/>
-                      <wps:spPr>
-                        <a:xfrm>
-                          <a:off x="0" y="0"/>
-                          <a:ext cx="1397000" cy="615950"/>
-                        </a:xfrm>
-                        <a:prstGeom prst="ellipse">
-                          <a:avLst/>
-                        </a:prstGeom>
-                        <a:solidFill>
-                          <a:sysClr val="window" lastClr="FFFFFF"/>
-                        </a:solidFill>
-                        <a:ln w="12700" cap="flat" cmpd="sng" algn="ctr">
-                          <a:solidFill>
-                            <a:sysClr val="windowText" lastClr="000000"/>
-                          </a:solidFill>
-                          <a:prstDash val="solid"/>
-                          <a:miter lim="800000"/>
-                        </a:ln>
-                        <a:effectLst/>
-                      </wps:spPr>
-                      <wps:txbx>
-                        <w:txbxContent>
-                          <w:p>
-                            <w:proofErr w:type="spellStart"/>
-                            <w:r>
-                              <w:t>Bdd</w:t>
-                            </w:r>
-                            <w:proofErr w:type="spellEnd"/>
-                            <w:r>
-                              <w:t xml:space="preserve"> courante</w:t>
-                            </w:r>
-                            <w:r>
-                              <w:t xml:space="preserve"> réduite </w:t>
-                            </w:r>
-                          </w:p>
-                        </w:txbxContent>
-                      </wps:txbx>
-                      <wps:bodyPr rot="0" spcFirstLastPara="0" vertOverflow="overflow" horzOverflow="overflow" vert="horz" wrap="square" lIns="91440" tIns="45720" rIns="91440" bIns="45720" numCol="1" spcCol="0" rtlCol="0" fromWordArt="0" anchor="ctr" anchorCtr="0" forceAA="0" compatLnSpc="1">
-                        <a:prstTxWarp prst="textNoShape">
-                          <a:avLst/>
-                        </a:prstTxWarp>
-                        <a:noAutofit/>
-                      </wps:bodyPr>
-                    </wps:wsp>
-                  </a:graphicData>
-                </a:graphic>
-                <wp14:sizeRelH relativeFrom="margin">
-                  <wp14:pctWidth>0</wp14:pctWidth>
-                </wp14:sizeRelH>
-                <wp14:sizeRelV relativeFrom="margin">
-                  <wp14:pctHeight>0</wp14:pctHeight>
-                </wp14:sizeRelV>
-              </wp:anchor>
-            </w:drawing>
-          </mc:Choice>
-          <mc:Fallback>
-            <w:pict>
-              <v:oval w14:anchorId="51EE3FD0" id="Ellipse 7" o:spid="_x0000_s1030" style="position:absolute;margin-left:41.15pt;margin-top:9.2pt;width:110pt;height:48.5pt;z-index:251668480;visibility:visible;mso-wrap-style:square;mso-width-percent:0;mso-height-percent:0;mso-wrap-distance-left:9pt;mso-wrap-distance-top:0;mso-wrap-distance-right:9pt;mso-wrap-distance-bottom:0;mso-position-horizontal:absolute;mso-position-horizontal-relative:margin;mso-position-vertical:absolute;mso-position-vertical-relative:text;mso-width-percent:0;mso-height-percent:0;mso-width-relative:margin;mso-height-relative:margin;v-text-anchor:middle" o:gfxdata="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" fillcolor="window" strokecolor="windowText" strokeweight="1pt">
-                <v:stroke joinstyle="miter"/>
-                <v:textbox>
-                  <w:txbxContent>
-                    <w:p>
-                      <w:proofErr w:type="spellStart"/>
-                      <w:r>
-                        <w:t>Bdd</w:t>
-                      </w:r>
-                      <w:proofErr w:type="spellEnd"/>
-                      <w:r>
-                        <w:t xml:space="preserve"> courante</w:t>
-                      </w:r>
-                      <w:r>
-                        <w:t xml:space="preserve"> réduite </w:t>
                       </w:r>
                     </w:p>
                   </w:txbxContent>
@@ -740,7 +728,7 @@
         <mc:AlternateContent>
           <mc:Choice Requires="wps">
             <w:drawing>
-              <wp:anchor distT="0" distB="0" distL="114300" distR="114300" simplePos="0" relativeHeight="251679744" behindDoc="0" locked="0" layoutInCell="1" allowOverlap="1" wp14:anchorId="7C4FAD90" wp14:editId="17C26B92">
+              <wp:anchor distT="0" distB="0" distL="114300" distR="114300" simplePos="0" relativeHeight="251679744" behindDoc="0" locked="0" layoutInCell="1" allowOverlap="1" wp14:anchorId="51DBADEF" wp14:editId="73AC975E">
                 <wp:simplePos x="0" y="0"/>
                 <wp:positionH relativeFrom="column">
                   <wp:posOffset>1767205</wp:posOffset>
@@ -823,7 +811,155 @@
         <mc:AlternateContent>
           <mc:Choice Requires="wps">
             <w:drawing>
-              <wp:anchor distT="0" distB="0" distL="114300" distR="114300" simplePos="0" relativeHeight="251685888" behindDoc="0" locked="0" layoutInCell="1" allowOverlap="1" wp14:anchorId="3FCF4876" wp14:editId="0E1BA09A">
+              <wp:anchor distT="0" distB="0" distL="114300" distR="114300" simplePos="0" relativeHeight="251687936" behindDoc="0" locked="0" layoutInCell="1" allowOverlap="1" wp14:anchorId="78599027" wp14:editId="5A5F1ABB">
+                <wp:simplePos x="0" y="0"/>
+                <wp:positionH relativeFrom="column">
+                  <wp:posOffset>4745355</wp:posOffset>
+                </wp:positionH>
+                <wp:positionV relativeFrom="paragraph">
+                  <wp:posOffset>100330</wp:posOffset>
+                </wp:positionV>
+                <wp:extent cx="298450" cy="330200"/>
+                <wp:effectExtent l="0" t="0" r="63500" b="50800"/>
+                <wp:wrapNone/>
+                <wp:docPr id="1" name="Connecteur droit avec flèche 1"/>
+                <wp:cNvGraphicFramePr/>
+                <a:graphic xmlns:a="http://schemas.openxmlformats.org/drawingml/2006/main">
+                  <a:graphicData uri="http://schemas.microsoft.com/office/word/2010/wordprocessingShape">
+                    <wps:wsp>
+                      <wps:cNvCnPr/>
+                      <wps:spPr>
+                        <a:xfrm>
+                          <a:off x="0" y="0"/>
+                          <a:ext cx="298450" cy="330200"/>
+                        </a:xfrm>
+                        <a:prstGeom prst="straightConnector1">
+                          <a:avLst/>
+                        </a:prstGeom>
+                        <a:ln>
+                          <a:tailEnd type="triangle"/>
+                        </a:ln>
+                      </wps:spPr>
+                      <wps:style>
+                        <a:lnRef idx="1">
+                          <a:schemeClr val="dk1"/>
+                        </a:lnRef>
+                        <a:fillRef idx="0">
+                          <a:schemeClr val="dk1"/>
+                        </a:fillRef>
+                        <a:effectRef idx="0">
+                          <a:schemeClr val="dk1"/>
+                        </a:effectRef>
+                        <a:fontRef idx="minor">
+                          <a:schemeClr val="tx1"/>
+                        </a:fontRef>
+                      </wps:style>
+                      <wps:bodyPr/>
+                    </wps:wsp>
+                  </a:graphicData>
+                </a:graphic>
+                <wp14:sizeRelH relativeFrom="margin">
+                  <wp14:pctWidth>0</wp14:pctWidth>
+                </wp14:sizeRelH>
+                <wp14:sizeRelV relativeFrom="margin">
+                  <wp14:pctHeight>0</wp14:pctHeight>
+                </wp14:sizeRelV>
+              </wp:anchor>
+            </w:drawing>
+          </mc:Choice>
+          <mc:Fallback>
+            <w:pict>
+              <v:shapetype w14:anchorId="11D36011" id="_x0000_t32" coordsize="21600,21600" o:spt="32" o:oned="t" path="m,l21600,21600e" filled="f">
+                <v:path arrowok="t" fillok="f" o:connecttype="none"/>
+                <o:lock v:ext="edit" shapetype="t"/>
+              </v:shapetype>
+              <v:shape id="Connecteur droit avec flèche 1" o:spid="_x0000_s1026" type="#_x0000_t32" style="position:absolute;margin-left:373.65pt;margin-top:7.9pt;width:23.5pt;height:26pt;z-index:251687936;visibility:visible;mso-wrap-style:square;mso-width-percent:0;mso-height-percent:0;mso-wrap-distance-left:9pt;mso-wrap-distance-top:0;mso-wrap-distance-right:9pt;mso-wrap-distance-bottom:0;mso-position-horizontal:absolute;mso-position-horizontal-relative:text;mso-position-vertical:absolute;mso-position-vertical-relative:text;mso-width-percent:0;mso-height-percent:0;mso-width-relative:margin;mso-height-relative:margin" o:gfxdata="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" strokecolor="black [3200]" strokeweight=".5pt">
+                <v:stroke endarrow="block" joinstyle="miter"/>
+              </v:shape>
+            </w:pict>
+          </mc:Fallback>
+        </mc:AlternateContent>
+      </w:r>
+      <w:r>
+        <w:rPr>
+          <w:noProof/>
+        </w:rPr>
+        <mc:AlternateContent>
+          <mc:Choice Requires="wps">
+            <w:drawing>
+              <wp:anchor distT="0" distB="0" distL="114300" distR="114300" simplePos="0" relativeHeight="251673600" behindDoc="0" locked="0" layoutInCell="1" allowOverlap="1" wp14:anchorId="01D2ACCA" wp14:editId="26F5BE5D">
+                <wp:simplePos x="0" y="0"/>
+                <wp:positionH relativeFrom="column">
+                  <wp:posOffset>4256405</wp:posOffset>
+                </wp:positionH>
+                <wp:positionV relativeFrom="paragraph">
+                  <wp:posOffset>119380</wp:posOffset>
+                </wp:positionV>
+                <wp:extent cx="298450" cy="323850"/>
+                <wp:effectExtent l="38100" t="0" r="25400" b="57150"/>
+                <wp:wrapNone/>
+                <wp:docPr id="11" name="Connecteur droit avec flèche 11"/>
+                <wp:cNvGraphicFramePr/>
+                <a:graphic xmlns:a="http://schemas.openxmlformats.org/drawingml/2006/main">
+                  <a:graphicData uri="http://schemas.microsoft.com/office/word/2010/wordprocessingShape">
+                    <wps:wsp>
+                      <wps:cNvCnPr/>
+                      <wps:spPr>
+                        <a:xfrm flipH="1">
+                          <a:off x="0" y="0"/>
+                          <a:ext cx="298450" cy="323850"/>
+                        </a:xfrm>
+                        <a:prstGeom prst="straightConnector1">
+                          <a:avLst/>
+                        </a:prstGeom>
+                        <a:ln>
+                          <a:tailEnd type="triangle"/>
+                        </a:ln>
+                      </wps:spPr>
+                      <wps:style>
+                        <a:lnRef idx="1">
+                          <a:schemeClr val="dk1"/>
+                        </a:lnRef>
+                        <a:fillRef idx="0">
+                          <a:schemeClr val="dk1"/>
+                        </a:fillRef>
+                        <a:effectRef idx="0">
+                          <a:schemeClr val="dk1"/>
+                        </a:effectRef>
+                        <a:fontRef idx="minor">
+                          <a:schemeClr val="tx1"/>
+                        </a:fontRef>
+                      </wps:style>
+                      <wps:bodyPr/>
+                    </wps:wsp>
+                  </a:graphicData>
+                </a:graphic>
+                <wp14:sizeRelH relativeFrom="margin">
+                  <wp14:pctWidth>0</wp14:pctWidth>
+                </wp14:sizeRelH>
+                <wp14:sizeRelV relativeFrom="margin">
+                  <wp14:pctHeight>0</wp14:pctHeight>
+                </wp14:sizeRelV>
+              </wp:anchor>
+            </w:drawing>
+          </mc:Choice>
+          <mc:Fallback>
+            <w:pict>
+              <v:shape w14:anchorId="795CD00F" id="Connecteur droit avec flèche 11" o:spid="_x0000_s1026" type="#_x0000_t32" style="position:absolute;margin-left:335.15pt;margin-top:9.4pt;width:23.5pt;height:25.5pt;flip:x;z-index:251673600;visibility:visible;mso-wrap-style:square;mso-width-percent:0;mso-height-percent:0;mso-wrap-distance-left:9pt;mso-wrap-distance-top:0;mso-wrap-distance-right:9pt;mso-wrap-distance-bottom:0;mso-position-horizontal:absolute;mso-position-horizontal-relative:text;mso-position-vertical:absolute;mso-position-vertical-relative:text;mso-width-percent:0;mso-height-percent:0;mso-width-relative:margin;mso-height-relative:margin" o:gfxdata="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" strokecolor="black [3200]" strokeweight=".5pt">
+                <v:stroke endarrow="block" joinstyle="miter"/>
+              </v:shape>
+            </w:pict>
+          </mc:Fallback>
+        </mc:AlternateContent>
+      </w:r>
+      <w:r>
+        <w:rPr>
+          <w:noProof/>
+        </w:rPr>
+        <mc:AlternateContent>
+          <mc:Choice Requires="wps">
+            <w:drawing>
+              <wp:anchor distT="0" distB="0" distL="114300" distR="114300" simplePos="0" relativeHeight="251685888" behindDoc="0" locked="0" layoutInCell="1" allowOverlap="1" wp14:anchorId="3F37E06B" wp14:editId="5DA938AB">
                 <wp:simplePos x="0" y="0"/>
                 <wp:positionH relativeFrom="column">
                   <wp:posOffset>1900555</wp:posOffset>
@@ -919,7 +1055,7 @@
           </mc:Choice>
           <mc:Fallback>
             <w:pict>
-              <v:shape w14:anchorId="3FCF4876" id="Zone de texte 17" o:spid="_x0000_s1031" type="#_x0000_t202" style="position:absolute;margin-left:149.65pt;margin-top:19.7pt;width:93pt;height:30.5pt;z-index:251685888;visibility:visible;mso-wrap-style:square;mso-width-percent:0;mso-height-percent:0;mso-wrap-distance-left:9pt;mso-wrap-distance-top:0;mso-wrap-distance-right:9pt;mso-wrap-distance-bottom:0;mso-position-horizontal:absolute;mso-position-horizontal-relative:text;mso-position-vertical:absolute;mso-position-vertical-relative:text;mso-width-percent:0;mso-height-percent:0;mso-width-relative:margin;mso-height-relative:margin;v-text-anchor:top" o:gfxdata="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" fillcolor="white [3201]" strokeweight=".5pt">
+              <v:shape w14:anchorId="3F37E06B" id="Zone de texte 17" o:spid="_x0000_s1031" type="#_x0000_t202" style="position:absolute;margin-left:149.65pt;margin-top:19.7pt;width:93pt;height:30.5pt;z-index:251685888;visibility:visible;mso-wrap-style:square;mso-width-percent:0;mso-height-percent:0;mso-wrap-distance-left:9pt;mso-wrap-distance-top:0;mso-wrap-distance-right:9pt;mso-wrap-distance-bottom:0;mso-position-horizontal:absolute;mso-position-horizontal-relative:text;mso-position-vertical:absolute;mso-position-vertical-relative:text;mso-width-percent:0;mso-height-percent:0;mso-width-relative:margin;mso-height-relative:margin;v-text-anchor:top" o:gfxdata="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" fillcolor="white [3201]" strokeweight=".5pt">
                 <v:textbox>
                   <w:txbxContent>
                     <w:p>
@@ -974,7 +1110,7 @@
         <mc:AlternateContent>
           <mc:Choice Requires="wps">
             <w:drawing>
-              <wp:anchor distT="0" distB="0" distL="114300" distR="114300" simplePos="0" relativeHeight="251681792" behindDoc="0" locked="0" layoutInCell="1" allowOverlap="1" wp14:anchorId="3FCF4876" wp14:editId="0E1BA09A">
+              <wp:anchor distT="0" distB="0" distL="114300" distR="114300" simplePos="0" relativeHeight="251681792" behindDoc="0" locked="0" layoutInCell="1" allowOverlap="1" wp14:anchorId="3FEFE31E" wp14:editId="70E8DE6C">
                 <wp:simplePos x="0" y="0"/>
                 <wp:positionH relativeFrom="column">
                   <wp:posOffset>-512445</wp:posOffset>
@@ -1047,7 +1183,7 @@
           </mc:Choice>
           <mc:Fallback>
             <w:pict>
-              <v:shape w14:anchorId="3FCF4876" id="Zone de texte 15" o:spid="_x0000_s1032" type="#_x0000_t202" style="position:absolute;margin-left:-40.35pt;margin-top:23.7pt;width:92pt;height:32pt;z-index:251681792;visibility:visible;mso-wrap-style:square;mso-width-percent:0;mso-height-percent:0;mso-wrap-distance-left:9pt;mso-wrap-distance-top:0;mso-wrap-distance-right:9pt;mso-wrap-distance-bottom:0;mso-position-horizontal:absolute;mso-position-horizontal-relative:text;mso-position-vertical:absolute;mso-position-vertical-relative:text;mso-width-percent:0;mso-height-percent:0;mso-width-relative:margin;mso-height-relative:margin;v-text-anchor:top" o:gfxdata="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" fillcolor="white [3201]" strokeweight=".5pt">
+              <v:shape w14:anchorId="3FEFE31E" id="Zone de texte 15" o:spid="_x0000_s1032" type="#_x0000_t202" style="position:absolute;margin-left:-40.35pt;margin-top:23.7pt;width:92pt;height:32pt;z-index:251681792;visibility:visible;mso-wrap-style:square;mso-width-percent:0;mso-height-percent:0;mso-wrap-distance-left:9pt;mso-wrap-distance-top:0;mso-wrap-distance-right:9pt;mso-wrap-distance-bottom:0;mso-position-horizontal:absolute;mso-position-horizontal-relative:text;mso-position-vertical:absolute;mso-position-vertical-relative:text;mso-width-percent:0;mso-height-percent:0;mso-width-relative:margin;mso-height-relative:margin;v-text-anchor:top" o:gfxdata="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" fillcolor="white [3201]" strokeweight=".5pt">
                 <v:textbox>
                   <w:txbxContent>
                     <w:p>
@@ -1079,7 +1215,7 @@
         <mc:AlternateContent>
           <mc:Choice Requires="wps">
             <w:drawing>
-              <wp:anchor distT="0" distB="0" distL="114300" distR="114300" simplePos="0" relativeHeight="251677696" behindDoc="0" locked="0" layoutInCell="1" allowOverlap="1" wp14:anchorId="7FD29135" wp14:editId="4C1993AB">
+              <wp:anchor distT="0" distB="0" distL="114300" distR="114300" simplePos="0" relativeHeight="251677696" behindDoc="0" locked="0" layoutInCell="1" allowOverlap="1" wp14:anchorId="30A9BDFC" wp14:editId="7AEA43FC">
                 <wp:simplePos x="0" y="0"/>
                 <wp:positionH relativeFrom="column">
                   <wp:posOffset>1212850</wp:posOffset>
@@ -1145,7 +1281,7 @@
         <mc:AlternateContent>
           <mc:Choice Requires="wps">
             <w:drawing>
-              <wp:anchor distT="0" distB="0" distL="114300" distR="114300" simplePos="0" relativeHeight="251675648" behindDoc="0" locked="0" layoutInCell="1" allowOverlap="1" wp14:anchorId="7FD29135" wp14:editId="4C1993AB">
+              <wp:anchor distT="0" distB="0" distL="114300" distR="114300" simplePos="0" relativeHeight="251675648" behindDoc="0" locked="0" layoutInCell="1" allowOverlap="1" wp14:anchorId="083F19C7" wp14:editId="11C1D46E">
                 <wp:simplePos x="0" y="0"/>
                 <wp:positionH relativeFrom="column">
                   <wp:posOffset>351155</wp:posOffset>
@@ -1203,73 +1339,7 @@
           </mc:Choice>
           <mc:Fallback>
             <w:pict>
-              <v:shape w14:anchorId="04C36A1D" id="Connecteur droit avec flèche 12" o:spid="_x0000_s1026" type="#_x0000_t32" style="position:absolute;margin-left:27.65pt;margin-top:.7pt;width:31pt;height:22pt;flip:x;z-index:251675648;visibility:visible;mso-wrap-style:square;mso-width-percent:0;mso-height-percent:0;mso-wrap-distance-left:9pt;mso-wrap-distance-top:0;mso-wrap-distance-right:9pt;mso-wrap-distance-bottom:0;mso-position-horizontal:absolute;mso-position-horizontal-relative:text;mso-position-vertical:absolute;mso-position-vertical-relative:text;mso-width-percent:0;mso-height-percent:0;mso-width-relative:margin;mso-height-relative:margin" o:gfxdata="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" strokecolor="black [3200]" strokeweight=".5pt">
-                <v:stroke endarrow="block" joinstyle="miter"/>
-              </v:shape>
-            </w:pict>
-          </mc:Fallback>
-        </mc:AlternateContent>
-      </w:r>
-      <w:r>
-        <w:rPr>
-          <w:noProof/>
-        </w:rPr>
-        <mc:AlternateContent>
-          <mc:Choice Requires="wps">
-            <w:drawing>
-              <wp:anchor distT="0" distB="0" distL="114300" distR="114300" simplePos="0" relativeHeight="251673600" behindDoc="0" locked="0" layoutInCell="1" allowOverlap="1">
-                <wp:simplePos x="0" y="0"/>
-                <wp:positionH relativeFrom="column">
-                  <wp:posOffset>4554855</wp:posOffset>
-                </wp:positionH>
-                <wp:positionV relativeFrom="paragraph">
-                  <wp:posOffset>116840</wp:posOffset>
-                </wp:positionV>
-                <wp:extent cx="0" cy="463550"/>
-                <wp:effectExtent l="76200" t="0" r="57150" b="50800"/>
-                <wp:wrapNone/>
-                <wp:docPr id="11" name="Connecteur droit avec flèche 11"/>
-                <wp:cNvGraphicFramePr/>
-                <a:graphic xmlns:a="http://schemas.openxmlformats.org/drawingml/2006/main">
-                  <a:graphicData uri="http://schemas.microsoft.com/office/word/2010/wordprocessingShape">
-                    <wps:wsp>
-                      <wps:cNvCnPr/>
-                      <wps:spPr>
-                        <a:xfrm>
-                          <a:off x="0" y="0"/>
-                          <a:ext cx="0" cy="463550"/>
-                        </a:xfrm>
-                        <a:prstGeom prst="straightConnector1">
-                          <a:avLst/>
-                        </a:prstGeom>
-                        <a:ln>
-                          <a:tailEnd type="triangle"/>
-                        </a:ln>
-                      </wps:spPr>
-                      <wps:style>
-                        <a:lnRef idx="1">
-                          <a:schemeClr val="dk1"/>
-                        </a:lnRef>
-                        <a:fillRef idx="0">
-                          <a:schemeClr val="dk1"/>
-                        </a:fillRef>
-                        <a:effectRef idx="0">
-                          <a:schemeClr val="dk1"/>
-                        </a:effectRef>
-                        <a:fontRef idx="minor">
-                          <a:schemeClr val="tx1"/>
-                        </a:fontRef>
-                      </wps:style>
-                      <wps:bodyPr/>
-                    </wps:wsp>
-                  </a:graphicData>
-                </a:graphic>
-              </wp:anchor>
-            </w:drawing>
-          </mc:Choice>
-          <mc:Fallback>
-            <w:pict>
-              <v:shape w14:anchorId="4345733F" id="Connecteur droit avec flèche 11" o:spid="_x0000_s1026" type="#_x0000_t32" style="position:absolute;margin-left:358.65pt;margin-top:9.2pt;width:0;height:36.5pt;z-index:251673600;visibility:visible;mso-wrap-style:square;mso-wrap-distance-left:9pt;mso-wrap-distance-top:0;mso-wrap-distance-right:9pt;mso-wrap-distance-bottom:0;mso-position-horizontal:absolute;mso-position-horizontal-relative:text;mso-position-vertical:absolute;mso-position-vertical-relative:text" o:gfxdata="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" strokecolor="black [3200]" strokeweight=".5pt">
+              <v:shape w14:anchorId="45EE38B4" id="Connecteur droit avec flèche 12" o:spid="_x0000_s1026" type="#_x0000_t32" style="position:absolute;margin-left:27.65pt;margin-top:.7pt;width:31pt;height:22pt;flip:x;z-index:251675648;visibility:visible;mso-wrap-style:square;mso-width-percent:0;mso-height-percent:0;mso-wrap-distance-left:9pt;mso-wrap-distance-top:0;mso-wrap-distance-right:9pt;mso-wrap-distance-bottom:0;mso-position-horizontal:absolute;mso-position-horizontal-relative:text;mso-position-vertical:absolute;mso-position-vertical-relative:text;mso-width-percent:0;mso-height-percent:0;mso-width-relative:margin;mso-height-relative:margin" o:gfxdata="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" strokecolor="black [3200]" strokeweight=".5pt">
                 <v:stroke endarrow="block" joinstyle="miter"/>
               </v:shape>
             </w:pict>
@@ -1290,6 +1360,244 @@
         </w:tabs>
       </w:pPr>
       <w:r>
+        <w:rPr>
+          <w:noProof/>
+        </w:rPr>
+        <mc:AlternateContent>
+          <mc:Choice Requires="wps">
+            <w:drawing>
+              <wp:anchor distT="0" distB="0" distL="114300" distR="114300" simplePos="0" relativeHeight="251689984" behindDoc="0" locked="0" layoutInCell="1" allowOverlap="1" wp14:anchorId="6020255E" wp14:editId="6C96EBED">
+                <wp:simplePos x="0" y="0"/>
+                <wp:positionH relativeFrom="column">
+                  <wp:posOffset>4935855</wp:posOffset>
+                </wp:positionH>
+                <wp:positionV relativeFrom="paragraph">
+                  <wp:posOffset>163830</wp:posOffset>
+                </wp:positionV>
+                <wp:extent cx="971550" cy="590550"/>
+                <wp:effectExtent l="0" t="0" r="19050" b="19050"/>
+                <wp:wrapNone/>
+                <wp:docPr id="18" name="Zone de texte 18"/>
+                <wp:cNvGraphicFramePr/>
+                <a:graphic xmlns:a="http://schemas.openxmlformats.org/drawingml/2006/main">
+                  <a:graphicData uri="http://schemas.microsoft.com/office/word/2010/wordprocessingShape">
+                    <wps:wsp>
+                      <wps:cNvSpPr txBox="1"/>
+                      <wps:spPr>
+                        <a:xfrm>
+                          <a:off x="0" y="0"/>
+                          <a:ext cx="971550" cy="590550"/>
+                        </a:xfrm>
+                        <a:prstGeom prst="rect">
+                          <a:avLst/>
+                        </a:prstGeom>
+                        <a:solidFill>
+                          <a:schemeClr val="lt1"/>
+                        </a:solidFill>
+                        <a:ln w="6350">
+                          <a:solidFill>
+                            <a:prstClr val="black"/>
+                          </a:solidFill>
+                        </a:ln>
+                      </wps:spPr>
+                      <wps:txbx>
+                        <w:txbxContent>
+                          <w:p>
+                            <w:pPr>
+                              <w:rPr>
+                                <w:sz w:val="18"/>
+                                <w:szCs w:val="18"/>
+                              </w:rPr>
+                            </w:pPr>
+                            <w:r>
+                              <w:rPr>
+                                <w:sz w:val="18"/>
+                                <w:szCs w:val="18"/>
+                              </w:rPr>
+                              <w:t>Termes de l’échange effets fixes</w:t>
+                            </w:r>
+                            <w:r>
+                              <w:rPr>
+                                <w:sz w:val="18"/>
+                                <w:szCs w:val="18"/>
+                              </w:rPr>
+                              <w:t>.do</w:t>
+                            </w:r>
+                          </w:p>
+                        </w:txbxContent>
+                      </wps:txbx>
+                      <wps:bodyPr rot="0" spcFirstLastPara="0" vertOverflow="overflow" horzOverflow="overflow" vert="horz" wrap="square" lIns="91440" tIns="45720" rIns="91440" bIns="45720" numCol="1" spcCol="0" rtlCol="0" fromWordArt="0" anchor="t" anchorCtr="0" forceAA="0" compatLnSpc="1">
+                        <a:prstTxWarp prst="textNoShape">
+                          <a:avLst/>
+                        </a:prstTxWarp>
+                        <a:noAutofit/>
+                      </wps:bodyPr>
+                    </wps:wsp>
+                  </a:graphicData>
+                </a:graphic>
+                <wp14:sizeRelH relativeFrom="margin">
+                  <wp14:pctWidth>0</wp14:pctWidth>
+                </wp14:sizeRelH>
+                <wp14:sizeRelV relativeFrom="margin">
+                  <wp14:pctHeight>0</wp14:pctHeight>
+                </wp14:sizeRelV>
+              </wp:anchor>
+            </w:drawing>
+          </mc:Choice>
+          <mc:Fallback>
+            <w:pict>
+              <v:shape w14:anchorId="6020255E" id="Zone de texte 18" o:spid="_x0000_s1033" type="#_x0000_t202" style="position:absolute;margin-left:388.65pt;margin-top:12.9pt;width:76.5pt;height:46.5pt;z-index:251689984;visibility:visible;mso-wrap-style:square;mso-width-percent:0;mso-height-percent:0;mso-wrap-distance-left:9pt;mso-wrap-distance-top:0;mso-wrap-distance-right:9pt;mso-wrap-distance-bottom:0;mso-position-horizontal:absolute;mso-position-horizontal-relative:text;mso-position-vertical:absolute;mso-position-vertical-relative:text;mso-width-percent:0;mso-height-percent:0;mso-width-relative:margin;mso-height-relative:margin;v-text-anchor:top" o:gfxdata="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" fillcolor="white [3201]" strokeweight=".5pt">
+                <v:textbox>
+                  <w:txbxContent>
+                    <w:p>
+                      <w:pPr>
+                        <w:rPr>
+                          <w:sz w:val="18"/>
+                          <w:szCs w:val="18"/>
+                        </w:rPr>
+                      </w:pPr>
+                      <w:r>
+                        <w:rPr>
+                          <w:sz w:val="18"/>
+                          <w:szCs w:val="18"/>
+                        </w:rPr>
+                        <w:t>Termes de l’échange effets fixes</w:t>
+                      </w:r>
+                      <w:r>
+                        <w:rPr>
+                          <w:sz w:val="18"/>
+                          <w:szCs w:val="18"/>
+                        </w:rPr>
+                        <w:t>.do</w:t>
+                      </w:r>
+                    </w:p>
+                  </w:txbxContent>
+                </v:textbox>
+              </v:shape>
+            </w:pict>
+          </mc:Fallback>
+        </mc:AlternateContent>
+      </w:r>
+      <w:r>
+        <w:rPr>
+          <w:noProof/>
+        </w:rPr>
+        <mc:AlternateContent>
+          <mc:Choice Requires="wps">
+            <w:drawing>
+              <wp:anchor distT="0" distB="0" distL="114300" distR="114300" simplePos="0" relativeHeight="251672576" behindDoc="0" locked="0" layoutInCell="1" allowOverlap="1" wp14:anchorId="00422588" wp14:editId="774DA3E5">
+                <wp:simplePos x="0" y="0"/>
+                <wp:positionH relativeFrom="column">
+                  <wp:posOffset>3754755</wp:posOffset>
+                </wp:positionH>
+                <wp:positionV relativeFrom="paragraph">
+                  <wp:posOffset>173990</wp:posOffset>
+                </wp:positionV>
+                <wp:extent cx="971550" cy="406400"/>
+                <wp:effectExtent l="0" t="0" r="19050" b="12700"/>
+                <wp:wrapNone/>
+                <wp:docPr id="9" name="Zone de texte 9"/>
+                <wp:cNvGraphicFramePr/>
+                <a:graphic xmlns:a="http://schemas.openxmlformats.org/drawingml/2006/main">
+                  <a:graphicData uri="http://schemas.microsoft.com/office/word/2010/wordprocessingShape">
+                    <wps:wsp>
+                      <wps:cNvSpPr txBox="1"/>
+                      <wps:spPr>
+                        <a:xfrm>
+                          <a:off x="0" y="0"/>
+                          <a:ext cx="971550" cy="406400"/>
+                        </a:xfrm>
+                        <a:prstGeom prst="rect">
+                          <a:avLst/>
+                        </a:prstGeom>
+                        <a:solidFill>
+                          <a:schemeClr val="lt1"/>
+                        </a:solidFill>
+                        <a:ln w="6350">
+                          <a:solidFill>
+                            <a:prstClr val="black"/>
+                          </a:solidFill>
+                        </a:ln>
+                      </wps:spPr>
+                      <wps:txbx>
+                        <w:txbxContent>
+                          <w:p>
+                            <w:pPr>
+                              <w:rPr>
+                                <w:sz w:val="18"/>
+                                <w:szCs w:val="18"/>
+                              </w:rPr>
+                            </w:pPr>
+                            <w:r>
+                              <w:rPr>
+                                <w:sz w:val="18"/>
+                                <w:szCs w:val="18"/>
+                              </w:rPr>
+                              <w:t>Ventes répétées indices</w:t>
+                            </w:r>
+                            <w:r>
+                              <w:rPr>
+                                <w:sz w:val="18"/>
+                                <w:szCs w:val="18"/>
+                              </w:rPr>
+                              <w:t>.do</w:t>
+                            </w:r>
+                          </w:p>
+                        </w:txbxContent>
+                      </wps:txbx>
+                      <wps:bodyPr rot="0" spcFirstLastPara="0" vertOverflow="overflow" horzOverflow="overflow" vert="horz" wrap="square" lIns="91440" tIns="45720" rIns="91440" bIns="45720" numCol="1" spcCol="0" rtlCol="0" fromWordArt="0" anchor="t" anchorCtr="0" forceAA="0" compatLnSpc="1">
+                        <a:prstTxWarp prst="textNoShape">
+                          <a:avLst/>
+                        </a:prstTxWarp>
+                        <a:noAutofit/>
+                      </wps:bodyPr>
+                    </wps:wsp>
+                  </a:graphicData>
+                </a:graphic>
+                <wp14:sizeRelH relativeFrom="margin">
+                  <wp14:pctWidth>0</wp14:pctWidth>
+                </wp14:sizeRelH>
+                <wp14:sizeRelV relativeFrom="margin">
+                  <wp14:pctHeight>0</wp14:pctHeight>
+                </wp14:sizeRelV>
+              </wp:anchor>
+            </w:drawing>
+          </mc:Choice>
+          <mc:Fallback>
+            <w:pict>
+              <v:shape w14:anchorId="00422588" id="Zone de texte 9" o:spid="_x0000_s1034" type="#_x0000_t202" style="position:absolute;margin-left:295.65pt;margin-top:13.7pt;width:76.5pt;height:32pt;z-index:251672576;visibility:visible;mso-wrap-style:square;mso-width-percent:0;mso-height-percent:0;mso-wrap-distance-left:9pt;mso-wrap-distance-top:0;mso-wrap-distance-right:9pt;mso-wrap-distance-bottom:0;mso-position-horizontal:absolute;mso-position-horizontal-relative:text;mso-position-vertical:absolute;mso-position-vertical-relative:text;mso-width-percent:0;mso-height-percent:0;mso-width-relative:margin;mso-height-relative:margin;v-text-anchor:top" o:gfxdata="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" fillcolor="white [3201]" strokeweight=".5pt">
+                <v:textbox>
+                  <w:txbxContent>
+                    <w:p>
+                      <w:pPr>
+                        <w:rPr>
+                          <w:sz w:val="18"/>
+                          <w:szCs w:val="18"/>
+                        </w:rPr>
+                      </w:pPr>
+                      <w:r>
+                        <w:rPr>
+                          <w:sz w:val="18"/>
+                          <w:szCs w:val="18"/>
+                        </w:rPr>
+                        <w:t>Ventes répétées indices</w:t>
+                      </w:r>
+                      <w:r>
+                        <w:rPr>
+                          <w:sz w:val="18"/>
+                          <w:szCs w:val="18"/>
+                        </w:rPr>
+                        <w:t>.do</w:t>
+                      </w:r>
+                    </w:p>
+                  </w:txbxContent>
+                </v:textbox>
+              </v:shape>
+            </w:pict>
+          </mc:Fallback>
+        </mc:AlternateContent>
+      </w:r>
+      <w:r>
         <w:tab/>
       </w:r>
     </w:p>
@@ -1301,7 +1609,7 @@
         <mc:AlternateContent>
           <mc:Choice Requires="wps">
             <w:drawing>
-              <wp:anchor distT="0" distB="0" distL="114300" distR="114300" simplePos="0" relativeHeight="251683840" behindDoc="0" locked="0" layoutInCell="1" allowOverlap="1" wp14:anchorId="3FCF4876" wp14:editId="0E1BA09A">
+              <wp:anchor distT="0" distB="0" distL="114300" distR="114300" simplePos="0" relativeHeight="251683840" behindDoc="0" locked="0" layoutInCell="1" allowOverlap="1" wp14:anchorId="280FD5CD" wp14:editId="684671DC">
                 <wp:simplePos x="0" y="0"/>
                 <wp:positionH relativeFrom="column">
                   <wp:posOffset>738505</wp:posOffset>
@@ -1388,7 +1696,7 @@
           </mc:Choice>
           <mc:Fallback>
             <w:pict>
-              <v:shape w14:anchorId="3FCF4876" id="Zone de texte 16" o:spid="_x0000_s1033" type="#_x0000_t202" style="position:absolute;margin-left:58.15pt;margin-top:3.75pt;width:76.5pt;height:56pt;z-index:251683840;visibility:visible;mso-wrap-style:square;mso-width-percent:0;mso-height-percent:0;mso-wrap-distance-left:9pt;mso-wrap-distance-top:0;mso-wrap-distance-right:9pt;mso-wrap-distance-bottom:0;mso-position-horizontal:absolute;mso-position-horizontal-relative:text;mso-position-vertical:absolute;mso-position-vertical-relative:text;mso-width-percent:0;mso-height-percent:0;mso-width-relative:margin;mso-height-relative:margin;v-text-anchor:top" o:gfxdata="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" fillcolor="white [3201]" strokeweight=".5pt">
+              <v:shape w14:anchorId="280FD5CD" id="Zone de texte 16" o:spid="_x0000_s1035" type="#_x0000_t202" style="position:absolute;margin-left:58.15pt;margin-top:3.75pt;width:76.5pt;height:56pt;z-index:251683840;visibility:visible;mso-wrap-style:square;mso-width-percent:0;mso-height-percent:0;mso-wrap-distance-left:9pt;mso-wrap-distance-top:0;mso-wrap-distance-right:9pt;mso-wrap-distance-bottom:0;mso-position-horizontal:absolute;mso-position-horizontal-relative:text;mso-position-vertical:absolute;mso-position-vertical-relative:text;mso-width-percent:0;mso-height-percent:0;mso-width-relative:margin;mso-height-relative:margin;v-text-anchor:top" o:gfxdata="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" fillcolor="white [3201]" strokeweight=".5pt">
                 <v:textbox>
                   <w:txbxContent>
                     <w:p>
@@ -1427,128 +1735,21 @@
           </mc:Fallback>
         </mc:AlternateContent>
       </w:r>
+    </w:p>
+    <w:p>
+      <w:pPr>
+        <w:tabs>
+          <w:tab w:val="left" w:pos="6440"/>
+        </w:tabs>
+      </w:pPr>
       <w:r>
-        <w:rPr>
-          <w:noProof/>
-        </w:rPr>
-        <mc:AlternateContent>
-          <mc:Choice Requires="wps">
-            <w:drawing>
-              <wp:anchor distT="0" distB="0" distL="114300" distR="114300" simplePos="0" relativeHeight="251672576" behindDoc="0" locked="0" layoutInCell="1" allowOverlap="1" wp14:anchorId="242AFD43" wp14:editId="2042AF06">
-                <wp:simplePos x="0" y="0"/>
-                <wp:positionH relativeFrom="column">
-                  <wp:posOffset>4250055</wp:posOffset>
-                </wp:positionH>
-                <wp:positionV relativeFrom="paragraph">
-                  <wp:posOffset>9525</wp:posOffset>
-                </wp:positionV>
-                <wp:extent cx="971550" cy="406400"/>
-                <wp:effectExtent l="0" t="0" r="19050" b="12700"/>
-                <wp:wrapNone/>
-                <wp:docPr id="9" name="Zone de texte 9"/>
-                <wp:cNvGraphicFramePr/>
-                <a:graphic xmlns:a="http://schemas.openxmlformats.org/drawingml/2006/main">
-                  <a:graphicData uri="http://schemas.microsoft.com/office/word/2010/wordprocessingShape">
-                    <wps:wsp>
-                      <wps:cNvSpPr txBox="1"/>
-                      <wps:spPr>
-                        <a:xfrm>
-                          <a:off x="0" y="0"/>
-                          <a:ext cx="971550" cy="406400"/>
-                        </a:xfrm>
-                        <a:prstGeom prst="rect">
-                          <a:avLst/>
-                        </a:prstGeom>
-                        <a:solidFill>
-                          <a:schemeClr val="lt1"/>
-                        </a:solidFill>
-                        <a:ln w="6350">
-                          <a:solidFill>
-                            <a:prstClr val="black"/>
-                          </a:solidFill>
-                        </a:ln>
-                      </wps:spPr>
-                      <wps:txbx>
-                        <w:txbxContent>
-                          <w:p>
-                            <w:pPr>
-                              <w:rPr>
-                                <w:sz w:val="18"/>
-                                <w:szCs w:val="18"/>
-                              </w:rPr>
-                            </w:pPr>
-                            <w:r>
-                              <w:rPr>
-                                <w:sz w:val="18"/>
-                                <w:szCs w:val="18"/>
-                              </w:rPr>
-                              <w:t>Ventes répétées indices</w:t>
-                            </w:r>
-                            <w:r>
-                              <w:rPr>
-                                <w:sz w:val="18"/>
-                                <w:szCs w:val="18"/>
-                              </w:rPr>
-                              <w:t>.do</w:t>
-                            </w:r>
-                          </w:p>
-                        </w:txbxContent>
-                      </wps:txbx>
-                      <wps:bodyPr rot="0" spcFirstLastPara="0" vertOverflow="overflow" horzOverflow="overflow" vert="horz" wrap="square" lIns="91440" tIns="45720" rIns="91440" bIns="45720" numCol="1" spcCol="0" rtlCol="0" fromWordArt="0" anchor="t" anchorCtr="0" forceAA="0" compatLnSpc="1">
-                        <a:prstTxWarp prst="textNoShape">
-                          <a:avLst/>
-                        </a:prstTxWarp>
-                        <a:noAutofit/>
-                      </wps:bodyPr>
-                    </wps:wsp>
-                  </a:graphicData>
-                </a:graphic>
-                <wp14:sizeRelH relativeFrom="margin">
-                  <wp14:pctWidth>0</wp14:pctWidth>
-                </wp14:sizeRelH>
-                <wp14:sizeRelV relativeFrom="margin">
-                  <wp14:pctHeight>0</wp14:pctHeight>
-                </wp14:sizeRelV>
-              </wp:anchor>
-            </w:drawing>
-          </mc:Choice>
-          <mc:Fallback>
-            <w:pict>
-              <v:shape w14:anchorId="242AFD43" id="Zone de texte 9" o:spid="_x0000_s1034" type="#_x0000_t202" style="position:absolute;margin-left:334.65pt;margin-top:.75pt;width:76.5pt;height:32pt;z-index:251672576;visibility:visible;mso-wrap-style:square;mso-width-percent:0;mso-height-percent:0;mso-wrap-distance-left:9pt;mso-wrap-distance-top:0;mso-wrap-distance-right:9pt;mso-wrap-distance-bottom:0;mso-position-horizontal:absolute;mso-position-horizontal-relative:text;mso-position-vertical:absolute;mso-position-vertical-relative:text;mso-width-percent:0;mso-height-percent:0;mso-width-relative:margin;mso-height-relative:margin;v-text-anchor:top" o:gfxdata="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" fillcolor="white [3201]" strokeweight=".5pt">
-                <v:textbox>
-                  <w:txbxContent>
-                    <w:p>
-                      <w:pPr>
-                        <w:rPr>
-                          <w:sz w:val="18"/>
-                          <w:szCs w:val="18"/>
-                        </w:rPr>
-                      </w:pPr>
-                      <w:r>
-                        <w:rPr>
-                          <w:sz w:val="18"/>
-                          <w:szCs w:val="18"/>
-                        </w:rPr>
-                        <w:t>Ventes répétées indices</w:t>
-                      </w:r>
-                      <w:r>
-                        <w:rPr>
-                          <w:sz w:val="18"/>
-                          <w:szCs w:val="18"/>
-                        </w:rPr>
-                        <w:t>.do</w:t>
-                      </w:r>
-                    </w:p>
-                  </w:txbxContent>
-                </v:textbox>
-              </v:shape>
-            </w:pict>
-          </mc:Fallback>
-        </mc:AlternateContent>
+        <w:tab/>
       </w:r>
     </w:p>
-    <w:p/>
-    <w:p/>
+    <w:p>
+      <w:bookmarkStart w:id="0" w:name="_GoBack"/>
+      <w:bookmarkEnd w:id="0"/>
+    </w:p>
     <w:p>
       <w:pPr>
         <w:tabs>
@@ -1558,8 +1759,6 @@
       <w:r>
         <w:tab/>
       </w:r>
-      <w:bookmarkStart w:id="0" w:name="_GoBack"/>
-      <w:bookmarkEnd w:id="0"/>
     </w:p>
     <w:sectPr>
       <w:pgSz w:w="11906" w:h="16838"/>
